--- a/1.docx
+++ b/1.docx
@@ -18,12 +18,21 @@
         </w:rPr>
         <w:t>数字之间可以加下划线_</w:t>
       </w:r>
+      <w:r>
+        <w:rPr>
+          <w:rFonts w:hint="eastAsia"/>
+        </w:rPr>
+        <w:t>1</w:t>
+      </w:r>
     </w:p>
     <w:p>
       <w:pPr>
         <w:jc w:val="center"/>
       </w:pPr>
       <w:r>
+        <w:rPr>
+          <w:noProof/>
+        </w:rPr>
         <w:drawing>
           <wp:inline distT="0" distB="0" distL="0" distR="0" wp14:anchorId="31CF729A" wp14:editId="1FCA0149">
             <wp:extent cx="1918654" cy="479664"/>
@@ -172,7 +181,7 @@
       <w:pPr>
         <w:jc w:val="center"/>
         <w:rPr>
-          <w:rFonts w:ascii="Arial" w:hAnsi="Arial" w:cs="Arial" w:hint="eastAsia"/>
+          <w:rFonts w:ascii="Arial" w:hAnsi="Arial" w:cs="Arial"/>
           <w:color w:val="000000"/>
           <w:shd w:val="clear" w:color="auto" w:fill="FFFFFF"/>
         </w:rPr>
@@ -180,6 +189,7 @@
       <w:r>
         <w:rPr>
           <w:rFonts w:ascii="Arial" w:hAnsi="Arial" w:cs="Arial"/>
+          <w:noProof/>
           <w:color w:val="000000"/>
           <w:shd w:val="clear" w:color="auto" w:fill="FFFFFF"/>
         </w:rPr>
@@ -266,25 +276,7 @@
           <w:color w:val="000000"/>
           <w:shd w:val="clear" w:color="auto" w:fill="FFFFFF"/>
         </w:rPr>
-        <w:t>__</w:t>
-      </w:r>
-      <w:proofErr w:type="spellStart"/>
-      <w:r>
-        <w:rPr>
-          <w:rFonts w:ascii="Arial" w:hAnsi="Arial" w:cs="Arial"/>
-          <w:color w:val="000000"/>
-          <w:shd w:val="clear" w:color="auto" w:fill="FFFFFF"/>
-        </w:rPr>
-        <w:t>matmul</w:t>
-      </w:r>
-      <w:proofErr w:type="spellEnd"/>
-      <w:r>
-        <w:rPr>
-          <w:rFonts w:ascii="Arial" w:hAnsi="Arial" w:cs="Arial"/>
-          <w:color w:val="000000"/>
-          <w:shd w:val="clear" w:color="auto" w:fill="FFFFFF"/>
-        </w:rPr>
-        <w:t>__</w:t>
+        <w:t>__matmul__</w:t>
       </w:r>
     </w:p>
     <w:p>
@@ -299,6 +291,7 @@
       <w:r>
         <w:rPr>
           <w:rFonts w:ascii="Arial" w:hAnsi="Arial" w:cs="Arial"/>
+          <w:noProof/>
           <w:color w:val="000000"/>
           <w:shd w:val="clear" w:color="auto" w:fill="FFFFFF"/>
         </w:rPr>
@@ -408,7 +401,7 @@
       <w:pPr>
         <w:jc w:val="center"/>
         <w:rPr>
-          <w:rFonts w:ascii="Arial" w:hAnsi="Arial" w:cs="Arial" w:hint="eastAsia"/>
+          <w:rFonts w:ascii="Arial" w:hAnsi="Arial" w:cs="Arial"/>
           <w:color w:val="000000"/>
           <w:shd w:val="clear" w:color="auto" w:fill="FFFFFF"/>
         </w:rPr>
@@ -416,6 +409,7 @@
       <w:r>
         <w:rPr>
           <w:rFonts w:ascii="Arial" w:hAnsi="Arial" w:cs="Arial"/>
+          <w:noProof/>
           <w:color w:val="000000"/>
           <w:shd w:val="clear" w:color="auto" w:fill="FFFFFF"/>
         </w:rPr>
@@ -678,7 +672,7 @@
       <w:pPr>
         <w:jc w:val="center"/>
         <w:rPr>
-          <w:rFonts w:ascii="Arial" w:hAnsi="Arial" w:cs="Arial" w:hint="eastAsia"/>
+          <w:rFonts w:ascii="Arial" w:hAnsi="Arial" w:cs="Arial"/>
           <w:color w:val="000000"/>
           <w:shd w:val="clear" w:color="auto" w:fill="FFFFFF"/>
         </w:rPr>
@@ -686,6 +680,7 @@
       <w:r>
         <w:rPr>
           <w:rFonts w:ascii="Arial" w:hAnsi="Arial" w:cs="Arial"/>
+          <w:noProof/>
           <w:color w:val="000000"/>
           <w:shd w:val="clear" w:color="auto" w:fill="FFFFFF"/>
         </w:rPr>
@@ -776,7 +771,6 @@
         </w:rPr>
         <w:t>不能直接将</w:t>
       </w:r>
-      <w:proofErr w:type="spellStart"/>
       <w:r>
         <w:rPr>
           <w:rFonts w:ascii="Arial" w:hAnsi="Arial" w:cs="Arial" w:hint="eastAsia"/>
@@ -785,7 +779,6 @@
         </w:rPr>
         <w:t>iterable</w:t>
       </w:r>
-      <w:proofErr w:type="spellEnd"/>
       <w:r>
         <w:rPr>
           <w:rFonts w:ascii="Arial" w:hAnsi="Arial" w:cs="Arial" w:hint="eastAsia"/>
@@ -855,6 +848,7 @@
       <w:r>
         <w:rPr>
           <w:rFonts w:ascii="Arial" w:hAnsi="Arial" w:cs="Arial"/>
+          <w:noProof/>
           <w:color w:val="000000"/>
           <w:shd w:val="clear" w:color="auto" w:fill="FFFFFF"/>
         </w:rPr>
@@ -943,7 +937,6 @@
         </w:rPr>
         <w:t>一样</w:t>
       </w:r>
-      <w:proofErr w:type="spellStart"/>
       <w:r>
         <w:rPr>
           <w:rFonts w:ascii="Arial" w:hAnsi="Arial" w:cs="Arial" w:hint="eastAsia"/>
@@ -952,22 +945,13 @@
         </w:rPr>
         <w:t>iterable</w:t>
       </w:r>
-      <w:proofErr w:type="spellEnd"/>
-      <w:r>
-        <w:rPr>
-          <w:rFonts w:ascii="Arial" w:hAnsi="Arial" w:cs="Arial" w:hint="eastAsia"/>
-          <w:color w:val="000000"/>
-          <w:shd w:val="clear" w:color="auto" w:fill="FFFFFF"/>
-        </w:rPr>
-        <w:t>拆包</w:t>
-      </w:r>
-      <w:r>
-        <w:rPr>
-          <w:rFonts w:ascii="Arial" w:hAnsi="Arial" w:cs="Arial" w:hint="eastAsia"/>
-          <w:color w:val="000000"/>
-          <w:shd w:val="clear" w:color="auto" w:fill="FFFFFF"/>
-        </w:rPr>
-        <w:t>，不能直接作为语句使用，也就是在全局中不能写成：</w:t>
+      <w:r>
+        <w:rPr>
+          <w:rFonts w:ascii="Arial" w:hAnsi="Arial" w:cs="Arial" w:hint="eastAsia"/>
+          <w:color w:val="000000"/>
+          <w:shd w:val="clear" w:color="auto" w:fill="FFFFFF"/>
+        </w:rPr>
+        <w:t>拆包，不能直接作为语句使用，也就是在全局中不能写成：</w:t>
       </w:r>
     </w:p>
     <w:p>
@@ -982,6 +966,7 @@
       <w:r>
         <w:rPr>
           <w:rFonts w:ascii="Arial" w:hAnsi="Arial" w:cs="Arial"/>
+          <w:noProof/>
           <w:color w:val="000000"/>
           <w:shd w:val="clear" w:color="auto" w:fill="FFFFFF"/>
         </w:rPr>
@@ -1075,6 +1060,7 @@
       <w:r>
         <w:rPr>
           <w:rFonts w:ascii="Arial" w:hAnsi="Arial" w:cs="Arial"/>
+          <w:noProof/>
           <w:color w:val="000000"/>
           <w:shd w:val="clear" w:color="auto" w:fill="FFFFFF"/>
         </w:rPr>
@@ -1119,7 +1105,7 @@
       <w:pPr>
         <w:jc w:val="left"/>
         <w:rPr>
-          <w:rFonts w:ascii="Arial" w:hAnsi="Arial" w:cs="Arial" w:hint="eastAsia"/>
+          <w:rFonts w:ascii="Arial" w:hAnsi="Arial" w:cs="Arial"/>
           <w:color w:val="000000"/>
           <w:shd w:val="clear" w:color="auto" w:fill="FFFFFF"/>
         </w:rPr>
